--- a/Notes/Class_Notes.docx
+++ b/Notes/Class_Notes.docx
@@ -2896,15 +2896,7 @@
       </w:pPr>
       <w:r>
         <w:rPr/>
-        <w:t>2</w:t>
-      </w:r>
-      <w:r>
-        <w:rPr/>
-        <w:t>0</w:t>
-      </w:r>
-      <w:r>
-        <w:rPr/>
-        <w:t>.&lt;input type="week"&gt; allows the user to select a week and year.</w:t>
+        <w:t>20.&lt;input type="week"&gt; allows the user to select a week and year.</w:t>
       </w:r>
     </w:p>
     <w:p>
@@ -6843,2648 +6835,6 @@
         <w:br/>
       </w:r>
     </w:p>
-    <w:p>
-      <w:pPr>
-        <w:pStyle w:val="PreformattedText"/>
-        <w:bidi w:val="0"/>
-        <w:jc w:val="left"/>
-        <w:rPr/>
-      </w:pPr>
-      <w:r>
-        <w:rPr/>
-        <w:t>POSTGRESQL</w:t>
-      </w:r>
-    </w:p>
-    <w:p>
-      <w:pPr>
-        <w:pStyle w:val="PreformattedText"/>
-        <w:bidi w:val="0"/>
-        <w:jc w:val="left"/>
-        <w:rPr/>
-      </w:pPr>
-      <w:r>
-        <w:rPr/>
-        <w:t>=============</w:t>
-      </w:r>
-    </w:p>
-    <w:p>
-      <w:pPr>
-        <w:pStyle w:val="PreformattedText"/>
-        <w:bidi w:val="0"/>
-        <w:jc w:val="left"/>
-        <w:rPr/>
-      </w:pPr>
-      <w:r>
-        <w:rPr/>
-        <w:tab/>
-      </w:r>
-    </w:p>
-    <w:p>
-      <w:pPr>
-        <w:pStyle w:val="PreformattedText"/>
-        <w:bidi w:val="0"/>
-        <w:jc w:val="left"/>
-        <w:rPr/>
-      </w:pPr>
-      <w:r>
-        <w:rPr/>
-        <w:t>DATA:</w:t>
-      </w:r>
-    </w:p>
-    <w:p>
-      <w:pPr>
-        <w:pStyle w:val="PreformattedText"/>
-        <w:bidi w:val="0"/>
-        <w:jc w:val="left"/>
-        <w:rPr/>
-      </w:pPr>
-      <w:r>
-        <w:rPr/>
-        <w:tab/>
-        <w:t>A Data is a Raw fact which defines the attribute of an entity.</w:t>
-      </w:r>
-    </w:p>
-    <w:p>
-      <w:pPr>
-        <w:pStyle w:val="PreformattedText"/>
-        <w:bidi w:val="0"/>
-        <w:jc w:val="left"/>
-        <w:rPr/>
-      </w:pPr>
-      <w:r>
-        <w:rPr/>
-      </w:r>
-    </w:p>
-    <w:p>
-      <w:pPr>
-        <w:pStyle w:val="PreformattedText"/>
-        <w:bidi w:val="0"/>
-        <w:jc w:val="left"/>
-        <w:rPr/>
-      </w:pPr>
-      <w:r>
-        <w:rPr/>
-        <w:t>DATABASE:</w:t>
-      </w:r>
-    </w:p>
-    <w:p>
-      <w:pPr>
-        <w:pStyle w:val="PreformattedText"/>
-        <w:bidi w:val="0"/>
-        <w:jc w:val="left"/>
-        <w:rPr/>
-      </w:pPr>
-      <w:r>
-        <w:rPr/>
-        <w:tab/>
-        <w:t>A Database is the place where we can store data in an organized and systematic approach.</w:t>
-      </w:r>
-    </w:p>
-    <w:p>
-      <w:pPr>
-        <w:pStyle w:val="PreformattedText"/>
-        <w:bidi w:val="0"/>
-        <w:jc w:val="left"/>
-        <w:rPr/>
-      </w:pPr>
-      <w:r>
-        <w:rPr/>
-      </w:r>
-    </w:p>
-    <w:p>
-      <w:pPr>
-        <w:pStyle w:val="PreformattedText"/>
-        <w:bidi w:val="0"/>
-        <w:jc w:val="left"/>
-        <w:rPr/>
-      </w:pPr>
-      <w:r>
-        <w:rPr/>
-        <w:t>APPLICATION:</w:t>
-      </w:r>
-    </w:p>
-    <w:p>
-      <w:pPr>
-        <w:pStyle w:val="PreformattedText"/>
-        <w:bidi w:val="0"/>
-        <w:jc w:val="left"/>
-        <w:rPr/>
-      </w:pPr>
-      <w:r>
-        <w:rPr/>
-        <w:tab/>
-        <w:t>1. It is an Interface between user and operating system.</w:t>
-      </w:r>
-    </w:p>
-    <w:p>
-      <w:pPr>
-        <w:pStyle w:val="PreformattedText"/>
-        <w:bidi w:val="0"/>
-        <w:jc w:val="left"/>
-        <w:rPr/>
-      </w:pPr>
-      <w:r>
-        <w:rPr/>
-        <w:tab/>
-        <w:t>2. Every Application has its own dedicated functionallity.</w:t>
-      </w:r>
-    </w:p>
-    <w:p>
-      <w:pPr>
-        <w:pStyle w:val="PreformattedText"/>
-        <w:bidi w:val="0"/>
-        <w:jc w:val="left"/>
-        <w:rPr/>
-      </w:pPr>
-      <w:r>
-        <w:rPr/>
-        <w:tab/>
-        <w:t>3. Every Application has its own File Extension.</w:t>
-      </w:r>
-    </w:p>
-    <w:p>
-      <w:pPr>
-        <w:pStyle w:val="PreformattedText"/>
-        <w:bidi w:val="0"/>
-        <w:jc w:val="left"/>
-        <w:rPr/>
-      </w:pPr>
-      <w:r>
-        <w:rPr/>
-        <w:tab/>
-        <w:t>4. It is Platform dependant.</w:t>
-      </w:r>
-    </w:p>
-    <w:p>
-      <w:pPr>
-        <w:pStyle w:val="PreformattedText"/>
-        <w:bidi w:val="0"/>
-        <w:jc w:val="left"/>
-        <w:rPr/>
-      </w:pPr>
-      <w:r>
-        <w:rPr/>
-      </w:r>
-    </w:p>
-    <w:p>
-      <w:pPr>
-        <w:pStyle w:val="PreformattedText"/>
-        <w:bidi w:val="0"/>
-        <w:jc w:val="left"/>
-        <w:rPr/>
-      </w:pPr>
-      <w:r>
-        <w:rPr/>
-        <w:t>DBMS:</w:t>
-      </w:r>
-    </w:p>
-    <w:p>
-      <w:pPr>
-        <w:pStyle w:val="PreformattedText"/>
-        <w:bidi w:val="0"/>
-        <w:jc w:val="left"/>
-        <w:rPr/>
-      </w:pPr>
-      <w:r>
-        <w:rPr/>
-        <w:tab/>
-        <w:t>1. DBMS stands for Database management System.</w:t>
-      </w:r>
-    </w:p>
-    <w:p>
-      <w:pPr>
-        <w:pStyle w:val="PreformattedText"/>
-        <w:bidi w:val="0"/>
-        <w:jc w:val="left"/>
-        <w:rPr/>
-      </w:pPr>
-      <w:r>
-        <w:rPr/>
-        <w:tab/>
-        <w:t>2. The DBMS manages incoming data, organizes it, and provides ways for the data to be modified or extracted by users or other programs.</w:t>
-      </w:r>
-    </w:p>
-    <w:p>
-      <w:pPr>
-        <w:pStyle w:val="PreformattedText"/>
-        <w:bidi w:val="0"/>
-        <w:jc w:val="left"/>
-        <w:rPr/>
-      </w:pPr>
-      <w:r>
-        <w:rPr/>
-        <w:tab/>
-        <w:t>3. Some DBMS examples include MySQL, PostgreSQL, Microsoft Access, SQL Server, FileMaker, Oracle.</w:t>
-      </w:r>
-    </w:p>
-    <w:p>
-      <w:pPr>
-        <w:pStyle w:val="PreformattedText"/>
-        <w:bidi w:val="0"/>
-        <w:jc w:val="left"/>
-        <w:rPr/>
-      </w:pPr>
-      <w:r>
-        <w:rPr/>
-      </w:r>
-    </w:p>
-    <w:p>
-      <w:pPr>
-        <w:pStyle w:val="PreformattedText"/>
-        <w:bidi w:val="0"/>
-        <w:jc w:val="left"/>
-        <w:rPr/>
-      </w:pPr>
-      <w:r>
-        <w:rPr/>
-        <w:t>TYPES OF DBMS:</w:t>
-      </w:r>
-    </w:p>
-    <w:p>
-      <w:pPr>
-        <w:pStyle w:val="PreformattedText"/>
-        <w:bidi w:val="0"/>
-        <w:jc w:val="left"/>
-        <w:rPr/>
-      </w:pPr>
-      <w:r>
-        <w:rPr/>
-        <w:tab/>
-        <w:t>1. Hierarchical DBMS</w:t>
-      </w:r>
-    </w:p>
-    <w:p>
-      <w:pPr>
-        <w:pStyle w:val="PreformattedText"/>
-        <w:bidi w:val="0"/>
-        <w:jc w:val="left"/>
-        <w:rPr/>
-      </w:pPr>
-      <w:r>
-        <w:rPr/>
-        <w:tab/>
-        <w:t>2. Network DBMS</w:t>
-      </w:r>
-    </w:p>
-    <w:p>
-      <w:pPr>
-        <w:pStyle w:val="PreformattedText"/>
-        <w:bidi w:val="0"/>
-        <w:jc w:val="left"/>
-        <w:rPr/>
-      </w:pPr>
-      <w:r>
-        <w:rPr/>
-        <w:tab/>
-        <w:t>3. Relational DBMS</w:t>
-      </w:r>
-    </w:p>
-    <w:p>
-      <w:pPr>
-        <w:pStyle w:val="PreformattedText"/>
-        <w:bidi w:val="0"/>
-        <w:jc w:val="left"/>
-        <w:rPr/>
-      </w:pPr>
-      <w:r>
-        <w:rPr/>
-        <w:tab/>
-        <w:t>4. Object DBMS-(Data Stored in the form of Objects)</w:t>
-      </w:r>
-    </w:p>
-    <w:p>
-      <w:pPr>
-        <w:pStyle w:val="PreformattedText"/>
-        <w:bidi w:val="0"/>
-        <w:jc w:val="left"/>
-        <w:rPr/>
-      </w:pPr>
-      <w:r>
-        <w:rPr/>
-      </w:r>
-    </w:p>
-    <w:p>
-      <w:pPr>
-        <w:pStyle w:val="PreformattedText"/>
-        <w:bidi w:val="0"/>
-        <w:jc w:val="left"/>
-        <w:rPr/>
-      </w:pPr>
-      <w:r>
-        <w:rPr/>
-        <w:t>RELATIONAL DBMS:</w:t>
-      </w:r>
-    </w:p>
-    <w:p>
-      <w:pPr>
-        <w:pStyle w:val="PreformattedText"/>
-        <w:bidi w:val="0"/>
-        <w:jc w:val="left"/>
-        <w:rPr/>
-      </w:pPr>
-      <w:r>
-        <w:rPr/>
-        <w:tab/>
-        <w:t xml:space="preserve">1. A DBMS which organises and store the data by following relational model </w:t>
-        <w:tab/>
-        <w:t xml:space="preserve">   is known as RDBMS.</w:t>
-      </w:r>
-    </w:p>
-    <w:p>
-      <w:pPr>
-        <w:pStyle w:val="PreformattedText"/>
-        <w:bidi w:val="0"/>
-        <w:jc w:val="left"/>
-        <w:rPr/>
-      </w:pPr>
-      <w:r>
-        <w:rPr/>
-        <w:tab/>
-        <w:t>2. Similarly, The DBMS which follow the E.F.CODD rule is known as RDBMS.</w:t>
-      </w:r>
-    </w:p>
-    <w:p>
-      <w:pPr>
-        <w:pStyle w:val="PreformattedText"/>
-        <w:bidi w:val="0"/>
-        <w:jc w:val="left"/>
-        <w:rPr/>
-      </w:pPr>
-      <w:r>
-        <w:rPr/>
-        <w:tab/>
-        <w:t>3. In RDBMS, the data sholuld be stored in the form of tables.</w:t>
-      </w:r>
-    </w:p>
-    <w:p>
-      <w:pPr>
-        <w:pStyle w:val="PreformattedText"/>
-        <w:bidi w:val="0"/>
-        <w:jc w:val="left"/>
-        <w:rPr/>
-      </w:pPr>
-      <w:r>
-        <w:rPr/>
-      </w:r>
-    </w:p>
-    <w:p>
-      <w:pPr>
-        <w:pStyle w:val="PreformattedText"/>
-        <w:bidi w:val="0"/>
-        <w:jc w:val="left"/>
-        <w:rPr/>
-      </w:pPr>
-      <w:r>
-        <w:rPr/>
-        <w:t>TABLES:</w:t>
-      </w:r>
-    </w:p>
-    <w:p>
-      <w:pPr>
-        <w:pStyle w:val="PreformattedText"/>
-        <w:bidi w:val="0"/>
-        <w:jc w:val="left"/>
-        <w:rPr/>
-      </w:pPr>
-      <w:r>
-        <w:rPr/>
-        <w:tab/>
-        <w:t>It is the logical representation of data which consists of row and column.</w:t>
-      </w:r>
-    </w:p>
-    <w:p>
-      <w:pPr>
-        <w:pStyle w:val="PreformattedText"/>
-        <w:bidi w:val="0"/>
-        <w:jc w:val="left"/>
-        <w:rPr/>
-      </w:pPr>
-      <w:r>
-        <w:rPr/>
-      </w:r>
-    </w:p>
-    <w:p>
-      <w:pPr>
-        <w:pStyle w:val="PreformattedText"/>
-        <w:bidi w:val="0"/>
-        <w:jc w:val="left"/>
-        <w:rPr/>
-      </w:pPr>
-      <w:r>
-        <w:rPr/>
-        <w:t>COLUMN:</w:t>
-      </w:r>
-    </w:p>
-    <w:p>
-      <w:pPr>
-        <w:pStyle w:val="PreformattedText"/>
-        <w:bidi w:val="0"/>
-        <w:jc w:val="left"/>
-        <w:rPr/>
-      </w:pPr>
-      <w:r>
-        <w:rPr/>
-        <w:tab/>
-        <w:t>It is used to represent all the properties of the entities.</w:t>
-      </w:r>
-    </w:p>
-    <w:p>
-      <w:pPr>
-        <w:pStyle w:val="PreformattedText"/>
-        <w:bidi w:val="0"/>
-        <w:jc w:val="left"/>
-        <w:rPr/>
-      </w:pPr>
-      <w:r>
-        <w:rPr/>
-      </w:r>
-    </w:p>
-    <w:p>
-      <w:pPr>
-        <w:pStyle w:val="PreformattedText"/>
-        <w:bidi w:val="0"/>
-        <w:jc w:val="left"/>
-        <w:rPr/>
-      </w:pPr>
-      <w:r>
-        <w:rPr/>
-        <w:t>ROW:</w:t>
-      </w:r>
-    </w:p>
-    <w:p>
-      <w:pPr>
-        <w:pStyle w:val="PreformattedText"/>
-        <w:bidi w:val="0"/>
-        <w:jc w:val="left"/>
-        <w:rPr/>
-      </w:pPr>
-      <w:r>
-        <w:rPr/>
-        <w:tab/>
-        <w:t>It is also called as Record/Tuples and it is used to represent all the properties of individual entities.</w:t>
-      </w:r>
-    </w:p>
-    <w:p>
-      <w:pPr>
-        <w:pStyle w:val="PreformattedText"/>
-        <w:bidi w:val="0"/>
-        <w:jc w:val="left"/>
-        <w:rPr/>
-      </w:pPr>
-      <w:r>
-        <w:rPr/>
-      </w:r>
-    </w:p>
-    <w:p>
-      <w:pPr>
-        <w:pStyle w:val="PreformattedText"/>
-        <w:bidi w:val="0"/>
-        <w:jc w:val="left"/>
-        <w:rPr/>
-      </w:pPr>
-      <w:r>
-        <w:rPr/>
-        <w:t>CELL:</w:t>
-      </w:r>
-    </w:p>
-    <w:p>
-      <w:pPr>
-        <w:pStyle w:val="PreformattedText"/>
-        <w:bidi w:val="0"/>
-        <w:jc w:val="left"/>
-        <w:rPr/>
-      </w:pPr>
-      <w:r>
-        <w:rPr/>
-        <w:tab/>
-        <w:t>It is the smallest unit of table, which is used to store the data.</w:t>
-      </w:r>
-    </w:p>
-    <w:p>
-      <w:pPr>
-        <w:pStyle w:val="PreformattedText"/>
-        <w:bidi w:val="0"/>
-        <w:jc w:val="left"/>
-        <w:rPr/>
-      </w:pPr>
-      <w:r>
-        <w:rPr/>
-      </w:r>
-    </w:p>
-    <w:p>
-      <w:pPr>
-        <w:pStyle w:val="PreformattedText"/>
-        <w:bidi w:val="0"/>
-        <w:jc w:val="left"/>
-        <w:rPr/>
-      </w:pPr>
-      <w:r>
-        <w:rPr/>
-      </w:r>
-    </w:p>
-    <w:p>
-      <w:pPr>
-        <w:pStyle w:val="PreformattedText"/>
-        <w:bidi w:val="0"/>
-        <w:jc w:val="left"/>
-        <w:rPr/>
-      </w:pPr>
-      <w:r>
-        <w:rPr/>
-        <w:t>CONSTRAINTS:</w:t>
-      </w:r>
-    </w:p>
-    <w:p>
-      <w:pPr>
-        <w:pStyle w:val="PreformattedText"/>
-        <w:bidi w:val="0"/>
-        <w:jc w:val="left"/>
-        <w:rPr/>
-      </w:pPr>
-      <w:r>
-        <w:rPr/>
-        <w:tab/>
-        <w:t>1. Constraints are used to enforce some rules on columns of the table.</w:t>
-      </w:r>
-    </w:p>
-    <w:p>
-      <w:pPr>
-        <w:pStyle w:val="PreformattedText"/>
-        <w:bidi w:val="0"/>
-        <w:jc w:val="left"/>
-        <w:rPr/>
-      </w:pPr>
-      <w:r>
-        <w:rPr/>
-        <w:tab/>
-        <w:t>2. It is used to limit the type of data that can go into the table.</w:t>
-      </w:r>
-    </w:p>
-    <w:p>
-      <w:pPr>
-        <w:pStyle w:val="PreformattedText"/>
-        <w:bidi w:val="0"/>
-        <w:jc w:val="left"/>
-        <w:rPr/>
-      </w:pPr>
-      <w:r>
-        <w:rPr/>
-        <w:tab/>
-        <w:t>3. This ensures the accuracy of data in the table.</w:t>
-      </w:r>
-    </w:p>
-    <w:p>
-      <w:pPr>
-        <w:pStyle w:val="PreformattedText"/>
-        <w:bidi w:val="0"/>
-        <w:jc w:val="left"/>
-        <w:rPr/>
-      </w:pPr>
-      <w:r>
-        <w:rPr/>
-        <w:tab/>
-      </w:r>
-    </w:p>
-    <w:p>
-      <w:pPr>
-        <w:pStyle w:val="PreformattedText"/>
-        <w:bidi w:val="0"/>
-        <w:jc w:val="left"/>
-        <w:rPr/>
-      </w:pPr>
-      <w:r>
-        <w:rPr/>
-        <w:tab/>
-        <w:t>NOT NULL:</w:t>
-      </w:r>
-    </w:p>
-    <w:p>
-      <w:pPr>
-        <w:pStyle w:val="PreformattedText"/>
-        <w:bidi w:val="0"/>
-        <w:jc w:val="left"/>
-        <w:rPr/>
-      </w:pPr>
-      <w:r>
-        <w:rPr/>
-        <w:tab/>
-        <w:tab/>
-        <w:t xml:space="preserve">It ensures that it should have some value or in the other word this </w:t>
-        <w:tab/>
-        <w:tab/>
-        <w:t>constraint is used to specify that the data is mandatory.</w:t>
-      </w:r>
-    </w:p>
-    <w:p>
-      <w:pPr>
-        <w:pStyle w:val="PreformattedText"/>
-        <w:bidi w:val="0"/>
-        <w:jc w:val="left"/>
-        <w:rPr/>
-      </w:pPr>
-      <w:r>
-        <w:rPr/>
-        <w:tab/>
-        <w:t>UNIQUE:</w:t>
-      </w:r>
-    </w:p>
-    <w:p>
-      <w:pPr>
-        <w:pStyle w:val="PreformattedText"/>
-        <w:bidi w:val="0"/>
-        <w:jc w:val="left"/>
-        <w:rPr/>
-      </w:pPr>
-      <w:r>
-        <w:rPr/>
-        <w:tab/>
-        <w:tab/>
-        <w:t>It is used to avoid duplicacy of values into the column.</w:t>
-      </w:r>
-    </w:p>
-    <w:p>
-      <w:pPr>
-        <w:pStyle w:val="PreformattedText"/>
-        <w:bidi w:val="0"/>
-        <w:jc w:val="left"/>
-        <w:rPr/>
-      </w:pPr>
-      <w:r>
-        <w:rPr/>
-        <w:tab/>
-        <w:t>CHECK:</w:t>
-      </w:r>
-    </w:p>
-    <w:p>
-      <w:pPr>
-        <w:pStyle w:val="PreformattedText"/>
-        <w:bidi w:val="0"/>
-        <w:jc w:val="left"/>
-        <w:rPr/>
-      </w:pPr>
-      <w:r>
-        <w:rPr/>
-        <w:tab/>
-        <w:tab/>
-        <w:t>It is an extra validation given to a column with a condition.</w:t>
-      </w:r>
-    </w:p>
-    <w:p>
-      <w:pPr>
-        <w:pStyle w:val="PreformattedText"/>
-        <w:bidi w:val="0"/>
-        <w:jc w:val="left"/>
-        <w:rPr/>
-      </w:pPr>
-      <w:r>
-        <w:rPr/>
-        <w:tab/>
-      </w:r>
-    </w:p>
-    <w:p>
-      <w:pPr>
-        <w:pStyle w:val="PreformattedText"/>
-        <w:bidi w:val="0"/>
-        <w:jc w:val="left"/>
-        <w:rPr/>
-      </w:pPr>
-      <w:r>
-        <w:rPr/>
-        <w:t>PRIMARY KEY:</w:t>
-      </w:r>
-    </w:p>
-    <w:p>
-      <w:pPr>
-        <w:pStyle w:val="PreformattedText"/>
-        <w:bidi w:val="0"/>
-        <w:jc w:val="left"/>
-        <w:rPr/>
-      </w:pPr>
-      <w:r>
-        <w:rPr/>
-        <w:tab/>
-        <w:tab/>
-        <w:t>1. It is the combination of unique and notnull.</w:t>
-      </w:r>
-    </w:p>
-    <w:p>
-      <w:pPr>
-        <w:pStyle w:val="PreformattedText"/>
-        <w:bidi w:val="0"/>
-        <w:jc w:val="left"/>
-        <w:rPr/>
-      </w:pPr>
-      <w:r>
-        <w:rPr/>
-        <w:tab/>
-        <w:tab/>
-        <w:t>2. It is used to identify a record uniquely.</w:t>
-      </w:r>
-    </w:p>
-    <w:p>
-      <w:pPr>
-        <w:pStyle w:val="PreformattedText"/>
-        <w:bidi w:val="0"/>
-        <w:jc w:val="left"/>
-        <w:rPr/>
-      </w:pPr>
-      <w:r>
-        <w:rPr/>
-        <w:tab/>
-        <w:tab/>
-        <w:t>3. In a table, we can have only one primary key.</w:t>
-      </w:r>
-    </w:p>
-    <w:p>
-      <w:pPr>
-        <w:pStyle w:val="PreformattedText"/>
-        <w:bidi w:val="0"/>
-        <w:jc w:val="left"/>
-        <w:rPr/>
-      </w:pPr>
-      <w:r>
-        <w:rPr/>
-        <w:tab/>
-        <w:tab/>
-        <w:t xml:space="preserve">4. It is  not mandatory to have a primary key in a table. But, it is        </w:t>
-        <w:tab/>
-        <w:tab/>
-        <w:t xml:space="preserve">   highly recommended.</w:t>
-      </w:r>
-    </w:p>
-    <w:p>
-      <w:pPr>
-        <w:pStyle w:val="PreformattedText"/>
-        <w:bidi w:val="0"/>
-        <w:jc w:val="left"/>
-        <w:rPr/>
-      </w:pPr>
-      <w:r>
-        <w:rPr/>
-        <w:tab/>
-      </w:r>
-    </w:p>
-    <w:p>
-      <w:pPr>
-        <w:pStyle w:val="PreformattedText"/>
-        <w:bidi w:val="0"/>
-        <w:jc w:val="left"/>
-        <w:rPr/>
-      </w:pPr>
-      <w:r>
-        <w:rPr/>
-        <w:t>FOREIGN KEY:</w:t>
-      </w:r>
-    </w:p>
-    <w:p>
-      <w:pPr>
-        <w:pStyle w:val="PreformattedText"/>
-        <w:bidi w:val="0"/>
-        <w:jc w:val="left"/>
-        <w:rPr/>
-      </w:pPr>
-      <w:r>
-        <w:rPr/>
-        <w:tab/>
-        <w:tab/>
-        <w:t>1. It is used to establish the relationship between two tables.</w:t>
-      </w:r>
-    </w:p>
-    <w:p>
-      <w:pPr>
-        <w:pStyle w:val="PreformattedText"/>
-        <w:bidi w:val="0"/>
-        <w:jc w:val="left"/>
-        <w:rPr/>
-      </w:pPr>
-      <w:r>
-        <w:rPr/>
-        <w:tab/>
-        <w:tab/>
-        <w:t xml:space="preserve">2. We can have more than one foreign key in a table and it can be    </w:t>
-        <w:tab/>
-        <w:tab/>
-        <w:t xml:space="preserve">   duplicate and null.</w:t>
-      </w:r>
-    </w:p>
-    <w:p>
-      <w:pPr>
-        <w:pStyle w:val="PreformattedText"/>
-        <w:bidi w:val="0"/>
-        <w:jc w:val="left"/>
-        <w:rPr/>
-      </w:pPr>
-      <w:r>
-        <w:rPr/>
-        <w:tab/>
-        <w:tab/>
-        <w:t xml:space="preserve">3. Foreign key is a key in the child table which is the primary key </w:t>
-        <w:tab/>
-        <w:tab/>
-        <w:t xml:space="preserve">   of its parent table.</w:t>
-      </w:r>
-    </w:p>
-    <w:p>
-      <w:pPr>
-        <w:pStyle w:val="PreformattedText"/>
-        <w:bidi w:val="0"/>
-        <w:jc w:val="left"/>
-        <w:rPr/>
-      </w:pPr>
-      <w:r>
-        <w:rPr/>
-      </w:r>
-    </w:p>
-    <w:p>
-      <w:pPr>
-        <w:pStyle w:val="PreformattedText"/>
-        <w:bidi w:val="0"/>
-        <w:jc w:val="left"/>
-        <w:rPr/>
-      </w:pPr>
-      <w:r>
-        <w:rPr/>
-        <w:t>CHARACTERISTICS:</w:t>
-      </w:r>
-    </w:p>
-    <w:p>
-      <w:pPr>
-        <w:pStyle w:val="PreformattedText"/>
-        <w:bidi w:val="0"/>
-        <w:jc w:val="left"/>
-        <w:rPr/>
-      </w:pPr>
-      <w:r>
-        <w:rPr/>
-        <w:tab/>
-        <w:tab/>
-        <w:tab/>
-      </w:r>
-    </w:p>
-    <w:p>
-      <w:pPr>
-        <w:pStyle w:val="PreformattedText"/>
-        <w:bidi w:val="0"/>
-        <w:jc w:val="left"/>
-        <w:rPr/>
-      </w:pPr>
-      <w:r>
-        <w:rPr/>
-        <w:t>1. A table in which foreign key is present is known as child table.</w:t>
-      </w:r>
-    </w:p>
-    <w:p>
-      <w:pPr>
-        <w:pStyle w:val="PreformattedText"/>
-        <w:bidi w:val="0"/>
-        <w:jc w:val="left"/>
-        <w:rPr/>
-      </w:pPr>
-      <w:r>
-        <w:rPr/>
-        <w:tab/>
-        <w:tab/>
-        <w:tab/>
-      </w:r>
-    </w:p>
-    <w:p>
-      <w:pPr>
-        <w:pStyle w:val="PreformattedText"/>
-        <w:bidi w:val="0"/>
-        <w:jc w:val="left"/>
-        <w:rPr/>
-      </w:pPr>
-      <w:r>
-        <w:rPr/>
-        <w:t>2. A table in which it actually belongs is known as parent table.</w:t>
-      </w:r>
-    </w:p>
-    <w:p>
-      <w:pPr>
-        <w:pStyle w:val="PreformattedText"/>
-        <w:bidi w:val="0"/>
-        <w:jc w:val="left"/>
-        <w:rPr/>
-      </w:pPr>
-      <w:r>
-        <w:rPr/>
-        <w:tab/>
-        <w:tab/>
-        <w:tab/>
-      </w:r>
-    </w:p>
-    <w:p>
-      <w:pPr>
-        <w:pStyle w:val="PreformattedText"/>
-        <w:bidi w:val="0"/>
-        <w:jc w:val="left"/>
-        <w:rPr/>
-      </w:pPr>
-      <w:r>
-        <w:rPr/>
-        <w:t>3. Foreign Key must and should declare as primary key in the parent table.</w:t>
-      </w:r>
-    </w:p>
-    <w:p>
-      <w:pPr>
-        <w:pStyle w:val="PreformattedText"/>
-        <w:bidi w:val="0"/>
-        <w:jc w:val="left"/>
-        <w:rPr/>
-      </w:pPr>
-      <w:r>
-        <w:rPr/>
-        <w:tab/>
-        <w:tab/>
-        <w:tab/>
-      </w:r>
-    </w:p>
-    <w:p>
-      <w:pPr>
-        <w:pStyle w:val="PreformattedText"/>
-        <w:bidi w:val="0"/>
-        <w:jc w:val="left"/>
-        <w:rPr/>
-      </w:pPr>
-      <w:r>
-        <w:rPr/>
-        <w:t>4. We cannot insert a value in a column defined as a foreign key, which is not present in the table.</w:t>
-      </w:r>
-    </w:p>
-    <w:p>
-      <w:pPr>
-        <w:pStyle w:val="PreformattedText"/>
-        <w:bidi w:val="0"/>
-        <w:jc w:val="left"/>
-        <w:rPr/>
-      </w:pPr>
-      <w:r>
-        <w:rPr/>
-        <w:tab/>
-        <w:tab/>
-        <w:tab/>
-      </w:r>
-    </w:p>
-    <w:p>
-      <w:pPr>
-        <w:pStyle w:val="PreformattedText"/>
-        <w:bidi w:val="0"/>
-        <w:jc w:val="left"/>
-        <w:rPr/>
-      </w:pPr>
-      <w:r>
-        <w:rPr/>
-        <w:t>5. So, Foreign key is also called as referential integrity.</w:t>
-      </w:r>
-    </w:p>
-    <w:p>
-      <w:pPr>
-        <w:pStyle w:val="PreformattedText"/>
-        <w:bidi w:val="0"/>
-        <w:jc w:val="left"/>
-        <w:rPr/>
-      </w:pPr>
-      <w:r>
-        <w:rPr/>
-      </w:r>
-    </w:p>
-    <w:p>
-      <w:pPr>
-        <w:pStyle w:val="PreformattedText"/>
-        <w:bidi w:val="0"/>
-        <w:jc w:val="left"/>
-        <w:rPr/>
-      </w:pPr>
-      <w:r>
-        <w:rPr/>
-        <w:t>DATA TYPES:</w:t>
-      </w:r>
-    </w:p>
-    <w:p>
-      <w:pPr>
-        <w:pStyle w:val="PreformattedText"/>
-        <w:bidi w:val="0"/>
-        <w:jc w:val="left"/>
-        <w:rPr/>
-      </w:pPr>
-      <w:r>
-        <w:rPr/>
-        <w:tab/>
-        <w:t>1. Numeric</w:t>
-      </w:r>
-    </w:p>
-    <w:p>
-      <w:pPr>
-        <w:pStyle w:val="PreformattedText"/>
-        <w:bidi w:val="0"/>
-        <w:jc w:val="left"/>
-        <w:rPr/>
-      </w:pPr>
-      <w:r>
-        <w:rPr/>
-        <w:tab/>
-        <w:t>2. Date and Time</w:t>
-      </w:r>
-    </w:p>
-    <w:p>
-      <w:pPr>
-        <w:pStyle w:val="PreformattedText"/>
-        <w:bidi w:val="0"/>
-        <w:jc w:val="left"/>
-        <w:rPr/>
-      </w:pPr>
-      <w:r>
-        <w:rPr/>
-        <w:tab/>
-        <w:t>3. String Data types</w:t>
-      </w:r>
-    </w:p>
-    <w:p>
-      <w:pPr>
-        <w:pStyle w:val="PreformattedText"/>
-        <w:bidi w:val="0"/>
-        <w:jc w:val="left"/>
-        <w:rPr/>
-      </w:pPr>
-      <w:r>
-        <w:rPr/>
-      </w:r>
-    </w:p>
-    <w:p>
-      <w:pPr>
-        <w:pStyle w:val="PreformattedText"/>
-        <w:bidi w:val="0"/>
-        <w:jc w:val="left"/>
-        <w:rPr/>
-      </w:pPr>
-      <w:r>
-        <w:rPr/>
-        <w:t>E.F.CODD Rules:</w:t>
-      </w:r>
-    </w:p>
-    <w:p>
-      <w:pPr>
-        <w:pStyle w:val="PreformattedText"/>
-        <w:bidi w:val="0"/>
-        <w:jc w:val="left"/>
-        <w:rPr/>
-      </w:pPr>
-      <w:r>
-        <w:rPr/>
-      </w:r>
-    </w:p>
-    <w:p>
-      <w:pPr>
-        <w:pStyle w:val="PreformattedText"/>
-        <w:bidi w:val="0"/>
-        <w:jc w:val="left"/>
-        <w:rPr/>
-      </w:pPr>
-      <w:r>
-        <w:rPr/>
-        <w:t>1. The data entered into the cell should be single valued or atomic data.</w:t>
-      </w:r>
-    </w:p>
-    <w:p>
-      <w:pPr>
-        <w:pStyle w:val="PreformattedText"/>
-        <w:bidi w:val="0"/>
-        <w:jc w:val="left"/>
-        <w:rPr/>
-      </w:pPr>
-      <w:r>
-        <w:rPr/>
-        <w:t>2. We can store the data in multiple tables, if needed we can establish connection between two tables by using key attributes.</w:t>
-      </w:r>
-    </w:p>
-    <w:p>
-      <w:pPr>
-        <w:pStyle w:val="PreformattedText"/>
-        <w:bidi w:val="0"/>
-        <w:jc w:val="left"/>
-        <w:rPr/>
-      </w:pPr>
-      <w:r>
-        <w:rPr/>
-        <w:t>3. Data stored in the tables can be validated in two steps</w:t>
-      </w:r>
-    </w:p>
-    <w:p>
-      <w:pPr>
-        <w:pStyle w:val="PreformattedText"/>
-        <w:bidi w:val="0"/>
-        <w:jc w:val="left"/>
-        <w:rPr/>
-      </w:pPr>
-      <w:r>
-        <w:rPr/>
-        <w:tab/>
-        <w:t xml:space="preserve"> i] By assigning Datatypes</w:t>
-      </w:r>
-    </w:p>
-    <w:p>
-      <w:pPr>
-        <w:pStyle w:val="PreformattedText"/>
-        <w:bidi w:val="0"/>
-        <w:jc w:val="left"/>
-        <w:rPr/>
-      </w:pPr>
-      <w:r>
-        <w:rPr/>
-        <w:tab/>
-        <w:t>ii] By assigning Constraints</w:t>
-      </w:r>
-    </w:p>
-    <w:p>
-      <w:pPr>
-        <w:pStyle w:val="PreformattedText"/>
-        <w:bidi w:val="0"/>
-        <w:jc w:val="left"/>
-        <w:rPr/>
-      </w:pPr>
-      <w:r>
-        <w:rPr/>
-        <w:t>4. Everything in the database should be stored in table fortmat.</w:t>
-      </w:r>
-    </w:p>
-    <w:p>
-      <w:pPr>
-        <w:pStyle w:val="PreformattedText"/>
-        <w:bidi w:val="0"/>
-        <w:jc w:val="left"/>
-        <w:rPr/>
-      </w:pPr>
-      <w:r>
-        <w:rPr/>
-        <w:t>5. A database can only be addressed using a language having linear syntax that supports data definition, data manipulation and data transaction management operations.</w:t>
-      </w:r>
-    </w:p>
-    <w:p>
-      <w:pPr>
-        <w:pStyle w:val="PreformattedText"/>
-        <w:bidi w:val="0"/>
-        <w:jc w:val="left"/>
-        <w:rPr/>
-      </w:pPr>
-      <w:r>
-        <w:rPr/>
-        <w:t>6. The data stored in the database must be independent of applications that access the database.</w:t>
-      </w:r>
-    </w:p>
-    <w:p>
-      <w:pPr>
-        <w:pStyle w:val="PreformattedText"/>
-        <w:bidi w:val="0"/>
-        <w:jc w:val="left"/>
-        <w:rPr/>
-      </w:pPr>
-      <w:r>
-        <w:rPr/>
-        <w:t>7. All viwes that are theorytically updatable are also updatable by the system.</w:t>
-      </w:r>
-    </w:p>
-    <w:p>
-      <w:pPr>
-        <w:pStyle w:val="PreformattedText"/>
-        <w:bidi w:val="0"/>
-        <w:jc w:val="left"/>
-        <w:rPr/>
-      </w:pPr>
-      <w:r>
-        <w:rPr/>
-        <w:t>8. The capability of handling a base or derived relation as a single operand applies not only to the retrieval, but also to insertion, update and deletion of data.</w:t>
-      </w:r>
-    </w:p>
-    <w:p>
-      <w:pPr>
-        <w:pStyle w:val="PreformattedText"/>
-        <w:bidi w:val="0"/>
-        <w:jc w:val="left"/>
-        <w:rPr/>
-      </w:pPr>
-      <w:r>
-        <w:rPr/>
-        <w:t>9. All information in the database is represented explicitely at logical level and in exactly one way.</w:t>
-      </w:r>
-    </w:p>
-    <w:p>
-      <w:pPr>
-        <w:pStyle w:val="PreformattedText"/>
-        <w:bidi w:val="0"/>
-        <w:jc w:val="left"/>
-        <w:rPr/>
-      </w:pPr>
-      <w:r>
-        <w:rPr/>
-        <w:t>10. Each and every data in database should be accessible by combination of table name, primary key value and column name.</w:t>
-      </w:r>
-    </w:p>
-    <w:p>
-      <w:pPr>
-        <w:pStyle w:val="PreformattedText"/>
-        <w:bidi w:val="0"/>
-        <w:jc w:val="left"/>
-        <w:rPr/>
-      </w:pPr>
-      <w:r>
-        <w:rPr/>
-        <w:t>11. Null values are supported in for representing Missing data, inapplicablr information and independent of data.</w:t>
-      </w:r>
-    </w:p>
-    <w:p>
-      <w:pPr>
-        <w:pStyle w:val="PreformattedText"/>
-        <w:bidi w:val="0"/>
-        <w:jc w:val="left"/>
-        <w:rPr/>
-      </w:pPr>
-      <w:r>
-        <w:rPr/>
-        <w:t>12. The end user must not able to see that the data is distributed over various locations.</w:t>
-      </w:r>
-    </w:p>
-    <w:p>
-      <w:pPr>
-        <w:pStyle w:val="PreformattedText"/>
-        <w:bidi w:val="0"/>
-        <w:jc w:val="left"/>
-        <w:rPr/>
-      </w:pPr>
-      <w:r>
-        <w:rPr/>
-      </w:r>
-    </w:p>
-    <w:p>
-      <w:pPr>
-        <w:pStyle w:val="PreformattedText"/>
-        <w:bidi w:val="0"/>
-        <w:jc w:val="left"/>
-        <w:rPr/>
-      </w:pPr>
-      <w:r>
-        <w:rPr/>
-      </w:r>
-    </w:p>
-    <w:p>
-      <w:pPr>
-        <w:pStyle w:val="PreformattedText"/>
-        <w:bidi w:val="0"/>
-        <w:jc w:val="left"/>
-        <w:rPr/>
-      </w:pPr>
-      <w:r>
-        <w:rPr/>
-      </w:r>
-    </w:p>
-    <w:p>
-      <w:pPr>
-        <w:pStyle w:val="PreformattedText"/>
-        <w:bidi w:val="0"/>
-        <w:jc w:val="left"/>
-        <w:rPr/>
-      </w:pPr>
-      <w:r>
-        <w:rPr/>
-        <w:t>SQL:</w:t>
-      </w:r>
-    </w:p>
-    <w:p>
-      <w:pPr>
-        <w:pStyle w:val="PreformattedText"/>
-        <w:bidi w:val="0"/>
-        <w:jc w:val="left"/>
-        <w:rPr/>
-      </w:pPr>
-      <w:r>
-        <w:rPr/>
-        <w:tab/>
-        <w:t>1. SQL stands for Structured Query Language.</w:t>
-      </w:r>
-    </w:p>
-    <w:p>
-      <w:pPr>
-        <w:pStyle w:val="PreformattedText"/>
-        <w:bidi w:val="0"/>
-        <w:jc w:val="left"/>
-        <w:rPr/>
-      </w:pPr>
-      <w:r>
-        <w:rPr/>
-        <w:tab/>
-        <w:t>2. SQL is a language used to interact with the database.</w:t>
-      </w:r>
-    </w:p>
-    <w:p>
-      <w:pPr>
-        <w:pStyle w:val="PreformattedText"/>
-        <w:bidi w:val="0"/>
-        <w:jc w:val="left"/>
-        <w:rPr/>
-      </w:pPr>
-      <w:r>
-        <w:rPr/>
-        <w:tab/>
-        <w:t>3. According to ANSI (American National Standards Institute), it is the standard language for relational database management systems.</w:t>
-      </w:r>
-    </w:p>
-    <w:p>
-      <w:pPr>
-        <w:pStyle w:val="PreformattedText"/>
-        <w:bidi w:val="0"/>
-        <w:jc w:val="left"/>
-        <w:rPr/>
-      </w:pPr>
-      <w:r>
-        <w:rPr/>
-        <w:tab/>
-      </w:r>
-    </w:p>
-    <w:p>
-      <w:pPr>
-        <w:pStyle w:val="PreformattedText"/>
-        <w:bidi w:val="0"/>
-        <w:jc w:val="left"/>
-        <w:rPr/>
-      </w:pPr>
-      <w:r>
-        <w:rPr/>
-      </w:r>
-    </w:p>
-    <w:p>
-      <w:pPr>
-        <w:pStyle w:val="PreformattedText"/>
-        <w:bidi w:val="0"/>
-        <w:jc w:val="left"/>
-        <w:rPr/>
-      </w:pPr>
-      <w:r>
-        <w:rPr/>
-        <w:t>SQL HISTORY:</w:t>
-      </w:r>
-    </w:p>
-    <w:p>
-      <w:pPr>
-        <w:pStyle w:val="PreformattedText"/>
-        <w:bidi w:val="0"/>
-        <w:jc w:val="left"/>
-        <w:rPr/>
-      </w:pPr>
-      <w:r>
-        <w:rPr/>
-      </w:r>
-    </w:p>
-    <w:p>
-      <w:pPr>
-        <w:pStyle w:val="PreformattedText"/>
-        <w:bidi w:val="0"/>
-        <w:jc w:val="left"/>
-        <w:rPr/>
-      </w:pPr>
-      <w:r>
-        <w:rPr/>
-        <w:t>1. IBM was the first company to develop DBMS which follow Relational model and is also called as System R.</w:t>
-      </w:r>
-    </w:p>
-    <w:p>
-      <w:pPr>
-        <w:pStyle w:val="PreformattedText"/>
-        <w:bidi w:val="0"/>
-        <w:jc w:val="left"/>
-        <w:rPr/>
-      </w:pPr>
-      <w:r>
-        <w:rPr/>
-        <w:tab/>
-        <w:tab/>
-      </w:r>
-    </w:p>
-    <w:p>
-      <w:pPr>
-        <w:pStyle w:val="PreformattedText"/>
-        <w:bidi w:val="0"/>
-        <w:jc w:val="left"/>
-        <w:rPr/>
-      </w:pPr>
-      <w:r>
-        <w:rPr/>
-        <w:t>2. IBM developed a language to communicate with system R which is known as SEQUEL.</w:t>
-      </w:r>
-    </w:p>
-    <w:p>
-      <w:pPr>
-        <w:pStyle w:val="PreformattedText"/>
-        <w:bidi w:val="0"/>
-        <w:jc w:val="left"/>
-        <w:rPr/>
-      </w:pPr>
-      <w:r>
-        <w:rPr/>
-        <w:tab/>
-        <w:tab/>
-      </w:r>
-    </w:p>
-    <w:p>
-      <w:pPr>
-        <w:pStyle w:val="PreformattedText"/>
-        <w:bidi w:val="0"/>
-        <w:jc w:val="left"/>
-        <w:rPr/>
-      </w:pPr>
-      <w:r>
-        <w:rPr/>
-        <w:t>3. SEQUEL stands for Simple English Query Language.</w:t>
-      </w:r>
-    </w:p>
-    <w:p>
-      <w:pPr>
-        <w:pStyle w:val="PreformattedText"/>
-        <w:bidi w:val="0"/>
-        <w:jc w:val="left"/>
-        <w:rPr/>
-      </w:pPr>
-      <w:r>
-        <w:rPr/>
-        <w:tab/>
-        <w:tab/>
-      </w:r>
-    </w:p>
-    <w:p>
-      <w:pPr>
-        <w:pStyle w:val="PreformattedText"/>
-        <w:bidi w:val="0"/>
-        <w:jc w:val="left"/>
-        <w:rPr/>
-      </w:pPr>
-      <w:r>
-        <w:rPr/>
-        <w:t>4. Then, ANSI (American National Standards Institute) took SEQUEL and made some modifications and recommend it as SQL.</w:t>
-      </w:r>
-    </w:p>
-    <w:p>
-      <w:pPr>
-        <w:pStyle w:val="PreformattedText"/>
-        <w:bidi w:val="0"/>
-        <w:jc w:val="left"/>
-        <w:rPr/>
-      </w:pPr>
-      <w:r>
-        <w:rPr/>
-        <w:tab/>
-        <w:tab/>
-      </w:r>
-    </w:p>
-    <w:p>
-      <w:pPr>
-        <w:pStyle w:val="PreformattedText"/>
-        <w:bidi w:val="0"/>
-        <w:jc w:val="left"/>
-        <w:rPr/>
-      </w:pPr>
-      <w:r>
-        <w:rPr/>
-        <w:t>5. SQL is the standard language for all the RDBMS Applications.</w:t>
-      </w:r>
-    </w:p>
-    <w:p>
-      <w:pPr>
-        <w:pStyle w:val="PreformattedText"/>
-        <w:bidi w:val="0"/>
-        <w:jc w:val="left"/>
-        <w:rPr/>
-      </w:pPr>
-      <w:r>
-        <w:rPr/>
-        <w:tab/>
-        <w:tab/>
-      </w:r>
-    </w:p>
-    <w:p>
-      <w:pPr>
-        <w:pStyle w:val="PreformattedText"/>
-        <w:bidi w:val="0"/>
-        <w:jc w:val="left"/>
-        <w:rPr/>
-      </w:pPr>
-      <w:r>
-        <w:rPr/>
-        <w:t>6. SQL commands are case insesnsitive.</w:t>
-      </w:r>
-    </w:p>
-    <w:p>
-      <w:pPr>
-        <w:pStyle w:val="PreformattedText"/>
-        <w:bidi w:val="0"/>
-        <w:jc w:val="left"/>
-        <w:rPr/>
-      </w:pPr>
-      <w:r>
-        <w:rPr/>
-      </w:r>
-    </w:p>
-    <w:p>
-      <w:pPr>
-        <w:pStyle w:val="PreformattedText"/>
-        <w:bidi w:val="0"/>
-        <w:jc w:val="left"/>
-        <w:rPr/>
-      </w:pPr>
-      <w:r>
-        <w:rPr/>
-        <w:t>ORDBMS:</w:t>
-      </w:r>
-    </w:p>
-    <w:p>
-      <w:pPr>
-        <w:pStyle w:val="PreformattedText"/>
-        <w:bidi w:val="0"/>
-        <w:jc w:val="left"/>
-        <w:rPr/>
-      </w:pPr>
-      <w:r>
-        <w:rPr/>
-      </w:r>
-    </w:p>
-    <w:p>
-      <w:pPr>
-        <w:pStyle w:val="PreformattedText"/>
-        <w:bidi w:val="0"/>
-        <w:jc w:val="left"/>
-        <w:rPr/>
-      </w:pPr>
-      <w:r>
-        <w:rPr/>
-        <w:tab/>
-      </w:r>
-    </w:p>
-    <w:p>
-      <w:pPr>
-        <w:pStyle w:val="PreformattedText"/>
-        <w:bidi w:val="0"/>
-        <w:jc w:val="left"/>
-        <w:rPr/>
-      </w:pPr>
-      <w:r>
-        <w:rPr/>
-        <w:t>An ORDBMS is a relational DBMS that allows developer to integrate the database with their own datatypes and method.</w:t>
-      </w:r>
-    </w:p>
-    <w:p>
-      <w:pPr>
-        <w:pStyle w:val="PreformattedText"/>
-        <w:bidi w:val="0"/>
-        <w:jc w:val="left"/>
-        <w:rPr/>
-      </w:pPr>
-      <w:r>
-        <w:rPr/>
-      </w:r>
-    </w:p>
-    <w:p>
-      <w:pPr>
-        <w:pStyle w:val="PreformattedText"/>
-        <w:bidi w:val="0"/>
-        <w:jc w:val="left"/>
-        <w:rPr/>
-      </w:pPr>
-      <w:r>
-        <w:rPr/>
-        <w:tab/>
-        <w:tab/>
-        <w:t>a] ORDBMS -&gt; RDBMS + ODBMS</w:t>
-      </w:r>
-    </w:p>
-    <w:p>
-      <w:pPr>
-        <w:pStyle w:val="PreformattedText"/>
-        <w:bidi w:val="0"/>
-        <w:jc w:val="left"/>
-        <w:rPr/>
-      </w:pPr>
-      <w:r>
-        <w:rPr/>
-        <w:tab/>
-        <w:tab/>
-        <w:t>b] In ORDBMS, we can have our own datatypes.</w:t>
-      </w:r>
-    </w:p>
-    <w:p>
-      <w:pPr>
-        <w:pStyle w:val="PreformattedText"/>
-        <w:bidi w:val="0"/>
-        <w:jc w:val="left"/>
-        <w:rPr/>
-      </w:pPr>
-      <w:r>
-        <w:rPr/>
-      </w:r>
-    </w:p>
-    <w:p>
-      <w:pPr>
-        <w:pStyle w:val="PreformattedText"/>
-        <w:bidi w:val="0"/>
-        <w:jc w:val="left"/>
-        <w:rPr/>
-      </w:pPr>
-      <w:r>
-        <w:rPr/>
-        <w:tab/>
-      </w:r>
-    </w:p>
-    <w:p>
-      <w:pPr>
-        <w:pStyle w:val="PreformattedText"/>
-        <w:bidi w:val="0"/>
-        <w:jc w:val="left"/>
-        <w:rPr/>
-      </w:pPr>
-      <w:r>
-        <w:rPr/>
-        <w:t>POSTGRES (or) POSTGRESQL:</w:t>
-      </w:r>
-    </w:p>
-    <w:p>
-      <w:pPr>
-        <w:pStyle w:val="PreformattedText"/>
-        <w:bidi w:val="0"/>
-        <w:jc w:val="left"/>
-        <w:rPr/>
-      </w:pPr>
-      <w:r>
-        <w:rPr/>
-        <w:tab/>
-        <w:tab/>
-        <w:t>a] It is an open source object oriented Database.</w:t>
-      </w:r>
-    </w:p>
-    <w:p>
-      <w:pPr>
-        <w:pStyle w:val="PreformattedText"/>
-        <w:bidi w:val="0"/>
-        <w:jc w:val="left"/>
-        <w:rPr/>
-      </w:pPr>
-      <w:r>
-        <w:rPr/>
-        <w:tab/>
-        <w:tab/>
-        <w:t>b] It is the worlds most advanced open source RDBMS.</w:t>
-      </w:r>
-    </w:p>
-    <w:p>
-      <w:pPr>
-        <w:pStyle w:val="PreformattedText"/>
-        <w:bidi w:val="0"/>
-        <w:jc w:val="left"/>
-        <w:rPr/>
-      </w:pPr>
-      <w:r>
-        <w:rPr/>
-      </w:r>
-    </w:p>
-    <w:p>
-      <w:pPr>
-        <w:pStyle w:val="PreformattedText"/>
-        <w:bidi w:val="0"/>
-        <w:jc w:val="left"/>
-        <w:rPr/>
-      </w:pPr>
-      <w:r>
-        <w:rPr/>
-        <w:t>SQL COMMANDS:</w:t>
-      </w:r>
-    </w:p>
-    <w:p>
-      <w:pPr>
-        <w:pStyle w:val="PreformattedText"/>
-        <w:bidi w:val="0"/>
-        <w:jc w:val="left"/>
-        <w:rPr/>
-      </w:pPr>
-      <w:r>
-        <w:rPr/>
-        <w:tab/>
-      </w:r>
-    </w:p>
-    <w:p>
-      <w:pPr>
-        <w:pStyle w:val="PreformattedText"/>
-        <w:bidi w:val="0"/>
-        <w:jc w:val="left"/>
-        <w:rPr/>
-      </w:pPr>
-      <w:r>
-        <w:rPr/>
-        <w:t>1] Data Definition Language(DDL)</w:t>
-      </w:r>
-    </w:p>
-    <w:p>
-      <w:pPr>
-        <w:pStyle w:val="PreformattedText"/>
-        <w:bidi w:val="0"/>
-        <w:jc w:val="left"/>
-        <w:rPr/>
-      </w:pPr>
-      <w:r>
-        <w:rPr/>
-        <w:tab/>
-        <w:tab/>
-      </w:r>
-    </w:p>
-    <w:p>
-      <w:pPr>
-        <w:pStyle w:val="PreformattedText"/>
-        <w:bidi w:val="0"/>
-        <w:jc w:val="left"/>
-        <w:rPr/>
-      </w:pPr>
-      <w:r>
-        <w:rPr/>
-        <w:t xml:space="preserve">      </w:t>
-      </w:r>
-      <w:r>
-        <w:rPr/>
-        <w:t>a] It deals with database or table structure.</w:t>
-      </w:r>
-    </w:p>
-    <w:p>
-      <w:pPr>
-        <w:pStyle w:val="PreformattedText"/>
-        <w:bidi w:val="0"/>
-        <w:jc w:val="left"/>
-        <w:rPr/>
-      </w:pPr>
-      <w:r>
-        <w:rPr/>
-        <w:t xml:space="preserve">      </w:t>
-      </w:r>
-      <w:r>
-        <w:rPr/>
-        <w:t>b] It helps us to define the structure.</w:t>
-      </w:r>
-    </w:p>
-    <w:p>
-      <w:pPr>
-        <w:pStyle w:val="PreformattedText"/>
-        <w:bidi w:val="0"/>
-        <w:jc w:val="left"/>
-        <w:rPr/>
-      </w:pPr>
-      <w:r>
-        <w:rPr/>
-        <w:tab/>
-        <w:tab/>
-      </w:r>
-    </w:p>
-    <w:p>
-      <w:pPr>
-        <w:pStyle w:val="PreformattedText"/>
-        <w:bidi w:val="0"/>
-        <w:jc w:val="left"/>
-        <w:rPr/>
-      </w:pPr>
-      <w:r>
-        <w:rPr/>
-        <w:t>DDL Commands are,</w:t>
-      </w:r>
-    </w:p>
-    <w:p>
-      <w:pPr>
-        <w:pStyle w:val="PreformattedText"/>
-        <w:bidi w:val="0"/>
-        <w:jc w:val="left"/>
-        <w:rPr/>
-      </w:pPr>
-      <w:r>
-        <w:rPr/>
-        <w:tab/>
-        <w:tab/>
-        <w:tab/>
-      </w:r>
-    </w:p>
-    <w:p>
-      <w:pPr>
-        <w:pStyle w:val="PreformattedText"/>
-        <w:bidi w:val="0"/>
-        <w:jc w:val="left"/>
-        <w:rPr/>
-      </w:pPr>
-      <w:r>
-        <w:rPr/>
-        <w:t>a] Create</w:t>
-      </w:r>
-    </w:p>
-    <w:p>
-      <w:pPr>
-        <w:pStyle w:val="PreformattedText"/>
-        <w:bidi w:val="0"/>
-        <w:jc w:val="left"/>
-        <w:rPr/>
-      </w:pPr>
-      <w:r>
-        <w:rPr/>
-        <w:t>b] Alter</w:t>
-      </w:r>
-    </w:p>
-    <w:p>
-      <w:pPr>
-        <w:pStyle w:val="PreformattedText"/>
-        <w:bidi w:val="0"/>
-        <w:jc w:val="left"/>
-        <w:rPr/>
-      </w:pPr>
-      <w:r>
-        <w:rPr/>
-        <w:t>c] Drop</w:t>
-      </w:r>
-    </w:p>
-    <w:p>
-      <w:pPr>
-        <w:pStyle w:val="PreformattedText"/>
-        <w:bidi w:val="0"/>
-        <w:jc w:val="left"/>
-        <w:rPr/>
-      </w:pPr>
-      <w:r>
-        <w:rPr/>
-        <w:t>d] Rename</w:t>
-      </w:r>
-    </w:p>
-    <w:p>
-      <w:pPr>
-        <w:pStyle w:val="PreformattedText"/>
-        <w:bidi w:val="0"/>
-        <w:jc w:val="left"/>
-        <w:rPr/>
-      </w:pPr>
-      <w:r>
-        <w:rPr/>
-        <w:t>e] Truncate</w:t>
-      </w:r>
-    </w:p>
-    <w:p>
-      <w:pPr>
-        <w:pStyle w:val="PreformattedText"/>
-        <w:bidi w:val="0"/>
-        <w:jc w:val="left"/>
-        <w:rPr/>
-      </w:pPr>
-      <w:r>
-        <w:rPr/>
-        <w:tab/>
-      </w:r>
-    </w:p>
-    <w:p>
-      <w:pPr>
-        <w:pStyle w:val="PreformattedText"/>
-        <w:bidi w:val="0"/>
-        <w:jc w:val="left"/>
-        <w:rPr/>
-      </w:pPr>
-      <w:r>
-        <w:rPr/>
-        <w:t>2] Data Manipulation Language(DML)</w:t>
-      </w:r>
-    </w:p>
-    <w:p>
-      <w:pPr>
-        <w:pStyle w:val="PreformattedText"/>
-        <w:bidi w:val="0"/>
-        <w:jc w:val="left"/>
-        <w:rPr/>
-      </w:pPr>
-      <w:r>
-        <w:rPr/>
-        <w:tab/>
-        <w:tab/>
-      </w:r>
-    </w:p>
-    <w:p>
-      <w:pPr>
-        <w:pStyle w:val="PreformattedText"/>
-        <w:bidi w:val="0"/>
-        <w:jc w:val="left"/>
-        <w:rPr/>
-      </w:pPr>
-      <w:r>
-        <w:rPr/>
-        <w:t>a] It deals with data in the database.</w:t>
-      </w:r>
-    </w:p>
-    <w:p>
-      <w:pPr>
-        <w:pStyle w:val="PreformattedText"/>
-        <w:bidi w:val="0"/>
-        <w:jc w:val="left"/>
-        <w:rPr/>
-      </w:pPr>
-      <w:r>
-        <w:rPr/>
-        <w:tab/>
-        <w:tab/>
-      </w:r>
-    </w:p>
-    <w:p>
-      <w:pPr>
-        <w:pStyle w:val="PreformattedText"/>
-        <w:bidi w:val="0"/>
-        <w:jc w:val="left"/>
-        <w:rPr/>
-      </w:pPr>
-      <w:r>
-        <w:rPr/>
-        <w:t>DML Commands are,</w:t>
-      </w:r>
-    </w:p>
-    <w:p>
-      <w:pPr>
-        <w:pStyle w:val="PreformattedText"/>
-        <w:bidi w:val="0"/>
-        <w:jc w:val="left"/>
-        <w:rPr/>
-      </w:pPr>
-      <w:r>
-        <w:rPr/>
-        <w:t>a] Insert</w:t>
-      </w:r>
-    </w:p>
-    <w:p>
-      <w:pPr>
-        <w:pStyle w:val="PreformattedText"/>
-        <w:bidi w:val="0"/>
-        <w:jc w:val="left"/>
-        <w:rPr/>
-      </w:pPr>
-      <w:r>
-        <w:rPr/>
-        <w:t>b] Update</w:t>
-      </w:r>
-    </w:p>
-    <w:p>
-      <w:pPr>
-        <w:pStyle w:val="PreformattedText"/>
-        <w:bidi w:val="0"/>
-        <w:jc w:val="left"/>
-        <w:rPr/>
-      </w:pPr>
-      <w:r>
-        <w:rPr/>
-        <w:t>c] Delete</w:t>
-      </w:r>
-    </w:p>
-    <w:p>
-      <w:pPr>
-        <w:pStyle w:val="PreformattedText"/>
-        <w:bidi w:val="0"/>
-        <w:jc w:val="left"/>
-        <w:rPr/>
-      </w:pPr>
-      <w:r>
-        <w:rPr/>
-        <w:tab/>
-      </w:r>
-    </w:p>
-    <w:p>
-      <w:pPr>
-        <w:pStyle w:val="PreformattedText"/>
-        <w:bidi w:val="0"/>
-        <w:jc w:val="left"/>
-        <w:rPr/>
-      </w:pPr>
-      <w:r>
-        <w:rPr/>
-      </w:r>
-    </w:p>
-    <w:p>
-      <w:pPr>
-        <w:pStyle w:val="PreformattedText"/>
-        <w:bidi w:val="0"/>
-        <w:jc w:val="left"/>
-        <w:rPr/>
-      </w:pPr>
-      <w:r>
-        <w:rPr/>
-        <w:t>3] Data Control Language(DCL)</w:t>
-      </w:r>
-    </w:p>
-    <w:p>
-      <w:pPr>
-        <w:pStyle w:val="PreformattedText"/>
-        <w:bidi w:val="0"/>
-        <w:jc w:val="left"/>
-        <w:rPr/>
-      </w:pPr>
-      <w:r>
-        <w:rPr/>
-        <w:tab/>
-        <w:tab/>
-      </w:r>
-    </w:p>
-    <w:p>
-      <w:pPr>
-        <w:pStyle w:val="PreformattedText"/>
-        <w:bidi w:val="0"/>
-        <w:jc w:val="left"/>
-        <w:rPr/>
-      </w:pPr>
-      <w:r>
-        <w:rPr/>
-        <w:t>a] Grant</w:t>
-      </w:r>
-    </w:p>
-    <w:p>
-      <w:pPr>
-        <w:pStyle w:val="PreformattedText"/>
-        <w:bidi w:val="0"/>
-        <w:jc w:val="left"/>
-        <w:rPr/>
-      </w:pPr>
-      <w:r>
-        <w:rPr/>
-        <w:t>b] Revoke</w:t>
-      </w:r>
-    </w:p>
-    <w:p>
-      <w:pPr>
-        <w:pStyle w:val="PreformattedText"/>
-        <w:bidi w:val="0"/>
-        <w:jc w:val="left"/>
-        <w:rPr/>
-      </w:pPr>
-      <w:r>
-        <w:rPr/>
-        <w:tab/>
-      </w:r>
-    </w:p>
-    <w:p>
-      <w:pPr>
-        <w:pStyle w:val="PreformattedText"/>
-        <w:bidi w:val="0"/>
-        <w:jc w:val="left"/>
-        <w:rPr/>
-      </w:pPr>
-      <w:r>
-        <w:rPr/>
-        <w:t>4] Transaction Control Language(TCL)</w:t>
-      </w:r>
-    </w:p>
-    <w:p>
-      <w:pPr>
-        <w:pStyle w:val="PreformattedText"/>
-        <w:bidi w:val="0"/>
-        <w:jc w:val="left"/>
-        <w:rPr/>
-      </w:pPr>
-      <w:r>
-        <w:rPr/>
-        <w:tab/>
-        <w:tab/>
-      </w:r>
-    </w:p>
-    <w:p>
-      <w:pPr>
-        <w:pStyle w:val="PreformattedText"/>
-        <w:bidi w:val="0"/>
-        <w:jc w:val="left"/>
-        <w:rPr/>
-      </w:pPr>
-      <w:r>
-        <w:rPr/>
-        <w:t>a] Commit</w:t>
-      </w:r>
-    </w:p>
-    <w:p>
-      <w:pPr>
-        <w:pStyle w:val="PreformattedText"/>
-        <w:bidi w:val="0"/>
-        <w:jc w:val="left"/>
-        <w:rPr/>
-      </w:pPr>
-      <w:r>
-        <w:rPr/>
-        <w:t>b] rollback</w:t>
-      </w:r>
-    </w:p>
-    <w:p>
-      <w:pPr>
-        <w:pStyle w:val="PreformattedText"/>
-        <w:bidi w:val="0"/>
-        <w:jc w:val="left"/>
-        <w:rPr/>
-      </w:pPr>
-      <w:r>
-        <w:rPr/>
-        <w:t>c] savepoint</w:t>
-      </w:r>
-    </w:p>
-    <w:p>
-      <w:pPr>
-        <w:pStyle w:val="PreformattedText"/>
-        <w:bidi w:val="0"/>
-        <w:jc w:val="left"/>
-        <w:rPr/>
-      </w:pPr>
-      <w:r>
-        <w:rPr/>
-      </w:r>
-    </w:p>
-    <w:p>
-      <w:pPr>
-        <w:pStyle w:val="PreformattedText"/>
-        <w:bidi w:val="0"/>
-        <w:jc w:val="left"/>
-        <w:rPr/>
-      </w:pPr>
-      <w:r>
-        <w:rPr/>
-        <w:t>5] Data Query Language (DQL)</w:t>
-      </w:r>
-    </w:p>
-    <w:p>
-      <w:pPr>
-        <w:pStyle w:val="PreformattedText"/>
-        <w:bidi w:val="0"/>
-        <w:jc w:val="left"/>
-        <w:rPr/>
-      </w:pPr>
-      <w:r>
-        <w:rPr/>
-      </w:r>
-    </w:p>
-    <w:p>
-      <w:pPr>
-        <w:pStyle w:val="PreformattedText"/>
-        <w:bidi w:val="0"/>
-        <w:jc w:val="left"/>
-        <w:rPr/>
-      </w:pPr>
-      <w:r>
-        <w:rPr/>
-        <w:t>a] select</w:t>
-      </w:r>
-    </w:p>
-    <w:p>
-      <w:pPr>
-        <w:pStyle w:val="PreformattedText"/>
-        <w:bidi w:val="0"/>
-        <w:jc w:val="left"/>
-        <w:rPr/>
-      </w:pPr>
-      <w:r>
-        <w:rPr/>
-      </w:r>
-    </w:p>
-    <w:p>
-      <w:pPr>
-        <w:pStyle w:val="PreformattedText"/>
-        <w:bidi w:val="0"/>
-        <w:jc w:val="left"/>
-        <w:rPr/>
-      </w:pPr>
-      <w:r>
-        <w:rPr/>
-      </w:r>
-    </w:p>
-    <w:p>
-      <w:pPr>
-        <w:pStyle w:val="PreformattedText"/>
-        <w:bidi w:val="0"/>
-        <w:jc w:val="left"/>
-        <w:rPr/>
-      </w:pPr>
-      <w:r>
-        <w:rPr/>
-        <w:t>DDL:</w:t>
-      </w:r>
-    </w:p>
-    <w:p>
-      <w:pPr>
-        <w:pStyle w:val="PreformattedText"/>
-        <w:bidi w:val="0"/>
-        <w:jc w:val="left"/>
-        <w:rPr/>
-      </w:pPr>
-      <w:r>
-        <w:rPr/>
-        <w:tab/>
-      </w:r>
-    </w:p>
-    <w:p>
-      <w:pPr>
-        <w:pStyle w:val="PreformattedText"/>
-        <w:bidi w:val="0"/>
-        <w:jc w:val="left"/>
-        <w:rPr/>
-      </w:pPr>
-      <w:r>
-        <w:rPr/>
-        <w:t>Create:</w:t>
-      </w:r>
-    </w:p>
-    <w:p>
-      <w:pPr>
-        <w:pStyle w:val="PreformattedText"/>
-        <w:bidi w:val="0"/>
-        <w:jc w:val="left"/>
-        <w:rPr/>
-      </w:pPr>
-      <w:r>
-        <w:rPr/>
-        <w:tab/>
-        <w:tab/>
-        <w:tab/>
-      </w:r>
-    </w:p>
-    <w:p>
-      <w:pPr>
-        <w:pStyle w:val="PreformattedText"/>
-        <w:bidi w:val="0"/>
-        <w:jc w:val="left"/>
-        <w:rPr/>
-      </w:pPr>
-      <w:r>
-        <w:rPr/>
-        <w:t>Syntax --&gt; create database database_name;</w:t>
-      </w:r>
-    </w:p>
-    <w:p>
-      <w:pPr>
-        <w:pStyle w:val="PreformattedText"/>
-        <w:bidi w:val="0"/>
-        <w:jc w:val="left"/>
-        <w:rPr/>
-      </w:pPr>
-      <w:r>
-        <w:rPr/>
-        <w:tab/>
-        <w:tab/>
-        <w:tab/>
-      </w:r>
-    </w:p>
-    <w:p>
-      <w:pPr>
-        <w:pStyle w:val="PreformattedText"/>
-        <w:bidi w:val="0"/>
-        <w:jc w:val="left"/>
-        <w:rPr/>
-      </w:pPr>
-      <w:r>
-        <w:rPr/>
-        <w:t>Example --&gt; Create database test;</w:t>
-      </w:r>
-    </w:p>
-    <w:p>
-      <w:pPr>
-        <w:pStyle w:val="PreformattedText"/>
-        <w:bidi w:val="0"/>
-        <w:jc w:val="left"/>
-        <w:rPr/>
-      </w:pPr>
-      <w:r>
-        <w:rPr/>
-        <w:tab/>
-      </w:r>
-    </w:p>
-    <w:p>
-      <w:pPr>
-        <w:pStyle w:val="PreformattedText"/>
-        <w:bidi w:val="0"/>
-        <w:jc w:val="left"/>
-        <w:rPr/>
-      </w:pPr>
-      <w:r>
-        <w:rPr/>
-        <w:t>Alter:</w:t>
-      </w:r>
-    </w:p>
-    <w:p>
-      <w:pPr>
-        <w:pStyle w:val="PreformattedText"/>
-        <w:bidi w:val="0"/>
-        <w:jc w:val="left"/>
-        <w:rPr/>
-      </w:pPr>
-      <w:r>
-        <w:rPr/>
-        <w:tab/>
-        <w:tab/>
-        <w:tab/>
-      </w:r>
-    </w:p>
-    <w:p>
-      <w:pPr>
-        <w:pStyle w:val="PreformattedText"/>
-        <w:bidi w:val="0"/>
-        <w:jc w:val="left"/>
-        <w:rPr/>
-      </w:pPr>
-      <w:r>
-        <w:rPr/>
-        <w:t>Syntax --&gt; Alter table table_name add column column_name datatype;</w:t>
-      </w:r>
-    </w:p>
-    <w:p>
-      <w:pPr>
-        <w:pStyle w:val="PreformattedText"/>
-        <w:bidi w:val="0"/>
-        <w:jc w:val="left"/>
-        <w:rPr/>
-      </w:pPr>
-      <w:r>
-        <w:rPr/>
-        <w:tab/>
-        <w:tab/>
-        <w:tab/>
-      </w:r>
-    </w:p>
-    <w:p>
-      <w:pPr>
-        <w:pStyle w:val="PreformattedText"/>
-        <w:bidi w:val="0"/>
-        <w:jc w:val="left"/>
-        <w:rPr/>
-      </w:pPr>
-      <w:r>
-        <w:rPr/>
-        <w:t>Example --&gt; Alter table person add column age int;</w:t>
-      </w:r>
-    </w:p>
-    <w:p>
-      <w:pPr>
-        <w:pStyle w:val="PreformattedText"/>
-        <w:bidi w:val="0"/>
-        <w:jc w:val="left"/>
-        <w:rPr/>
-      </w:pPr>
-      <w:r>
-        <w:rPr/>
-        <w:tab/>
-      </w:r>
-    </w:p>
-    <w:p>
-      <w:pPr>
-        <w:pStyle w:val="PreformattedText"/>
-        <w:bidi w:val="0"/>
-        <w:jc w:val="left"/>
-        <w:rPr/>
-      </w:pPr>
-      <w:r>
-        <w:rPr/>
-        <w:t>Drop:</w:t>
-      </w:r>
-    </w:p>
-    <w:p>
-      <w:pPr>
-        <w:pStyle w:val="PreformattedText"/>
-        <w:bidi w:val="0"/>
-        <w:jc w:val="left"/>
-        <w:rPr/>
-      </w:pPr>
-      <w:r>
-        <w:rPr/>
-        <w:tab/>
-        <w:tab/>
-        <w:tab/>
-      </w:r>
-    </w:p>
-    <w:p>
-      <w:pPr>
-        <w:pStyle w:val="PreformattedText"/>
-        <w:bidi w:val="0"/>
-        <w:jc w:val="left"/>
-        <w:rPr/>
-      </w:pPr>
-      <w:r>
-        <w:rPr/>
-        <w:t>Syntax --&gt; Drop table table_name;</w:t>
-      </w:r>
-    </w:p>
-    <w:p>
-      <w:pPr>
-        <w:pStyle w:val="PreformattedText"/>
-        <w:bidi w:val="0"/>
-        <w:jc w:val="left"/>
-        <w:rPr/>
-      </w:pPr>
-      <w:r>
-        <w:rPr/>
-        <w:tab/>
-        <w:tab/>
-        <w:tab/>
-      </w:r>
-    </w:p>
-    <w:p>
-      <w:pPr>
-        <w:pStyle w:val="PreformattedText"/>
-        <w:bidi w:val="0"/>
-        <w:jc w:val="left"/>
-        <w:rPr/>
-      </w:pPr>
-      <w:r>
-        <w:rPr/>
-        <w:t>Example --&gt; Drop table person;</w:t>
-      </w:r>
-    </w:p>
-    <w:p>
-      <w:pPr>
-        <w:pStyle w:val="PreformattedText"/>
-        <w:bidi w:val="0"/>
-        <w:jc w:val="left"/>
-        <w:rPr/>
-      </w:pPr>
-      <w:r>
-        <w:rPr/>
-        <w:tab/>
-      </w:r>
-    </w:p>
-    <w:p>
-      <w:pPr>
-        <w:pStyle w:val="PreformattedText"/>
-        <w:bidi w:val="0"/>
-        <w:jc w:val="left"/>
-        <w:rPr/>
-      </w:pPr>
-      <w:r>
-        <w:rPr/>
-        <w:t>Rename:</w:t>
-      </w:r>
-    </w:p>
-    <w:p>
-      <w:pPr>
-        <w:pStyle w:val="PreformattedText"/>
-        <w:bidi w:val="0"/>
-        <w:jc w:val="left"/>
-        <w:rPr/>
-      </w:pPr>
-      <w:r>
-        <w:rPr/>
-        <w:tab/>
-        <w:tab/>
-        <w:tab/>
-      </w:r>
-    </w:p>
-    <w:p>
-      <w:pPr>
-        <w:pStyle w:val="PreformattedText"/>
-        <w:bidi w:val="0"/>
-        <w:jc w:val="left"/>
-        <w:rPr/>
-      </w:pPr>
-      <w:r>
-        <w:rPr/>
-        <w:t>Syntax --&gt; Alter table table_name rename to t_name;</w:t>
-      </w:r>
-    </w:p>
-    <w:p>
-      <w:pPr>
-        <w:pStyle w:val="PreformattedText"/>
-        <w:bidi w:val="0"/>
-        <w:jc w:val="left"/>
-        <w:rPr/>
-      </w:pPr>
-      <w:r>
-        <w:rPr/>
-        <w:tab/>
-        <w:tab/>
-        <w:tab/>
-      </w:r>
-    </w:p>
-    <w:p>
-      <w:pPr>
-        <w:pStyle w:val="PreformattedText"/>
-        <w:bidi w:val="0"/>
-        <w:jc w:val="left"/>
-        <w:rPr/>
-      </w:pPr>
-      <w:r>
-        <w:rPr/>
-        <w:t>Example --&gt; Alter table person rename to emp;</w:t>
-      </w:r>
-    </w:p>
-    <w:p>
-      <w:pPr>
-        <w:pStyle w:val="PreformattedText"/>
-        <w:bidi w:val="0"/>
-        <w:jc w:val="left"/>
-        <w:rPr/>
-      </w:pPr>
-      <w:r>
-        <w:rPr/>
-      </w:r>
-    </w:p>
-    <w:p>
-      <w:pPr>
-        <w:pStyle w:val="PreformattedText"/>
-        <w:bidi w:val="0"/>
-        <w:jc w:val="left"/>
-        <w:rPr/>
-      </w:pPr>
-      <w:r>
-        <w:rPr/>
-      </w:r>
-    </w:p>
-    <w:p>
-      <w:pPr>
-        <w:pStyle w:val="PreformattedText"/>
-        <w:bidi w:val="0"/>
-        <w:jc w:val="left"/>
-        <w:rPr/>
-      </w:pPr>
-      <w:r>
-        <w:rPr/>
-        <w:t>DML:</w:t>
-      </w:r>
-    </w:p>
-    <w:p>
-      <w:pPr>
-        <w:pStyle w:val="PreformattedText"/>
-        <w:bidi w:val="0"/>
-        <w:jc w:val="left"/>
-        <w:rPr/>
-      </w:pPr>
-      <w:r>
-        <w:rPr/>
-        <w:tab/>
-      </w:r>
-    </w:p>
-    <w:p>
-      <w:pPr>
-        <w:pStyle w:val="PreformattedText"/>
-        <w:bidi w:val="0"/>
-        <w:jc w:val="left"/>
-        <w:rPr/>
-      </w:pPr>
-      <w:r>
-        <w:rPr/>
-        <w:t>Insert:</w:t>
-      </w:r>
-    </w:p>
-    <w:p>
-      <w:pPr>
-        <w:pStyle w:val="PreformattedText"/>
-        <w:bidi w:val="0"/>
-        <w:jc w:val="left"/>
-        <w:rPr/>
-      </w:pPr>
-      <w:r>
-        <w:rPr/>
-        <w:tab/>
-        <w:tab/>
-        <w:tab/>
-      </w:r>
-    </w:p>
-    <w:p>
-      <w:pPr>
-        <w:pStyle w:val="PreformattedText"/>
-        <w:bidi w:val="0"/>
-        <w:jc w:val="left"/>
-        <w:rPr/>
-      </w:pPr>
-      <w:r>
-        <w:rPr/>
-        <w:t>Syntax --&gt; Insert into table_name values(value1,......value_n);</w:t>
-      </w:r>
-    </w:p>
-    <w:p>
-      <w:pPr>
-        <w:pStyle w:val="PreformattedText"/>
-        <w:bidi w:val="0"/>
-        <w:jc w:val="left"/>
-        <w:rPr/>
-      </w:pPr>
-      <w:r>
-        <w:rPr/>
-        <w:tab/>
-        <w:tab/>
-        <w:tab/>
-      </w:r>
-    </w:p>
-    <w:p>
-      <w:pPr>
-        <w:pStyle w:val="PreformattedText"/>
-        <w:bidi w:val="0"/>
-        <w:jc w:val="left"/>
-        <w:rPr/>
-      </w:pPr>
-      <w:r>
-        <w:rPr/>
-        <w:t>Example --&gt; Insert into person values(1,'</w:t>
-      </w:r>
-      <w:r>
-        <w:rPr>
-          <w:rFonts w:eastAsia="Noto Sans Mono CJK SC" w:cs="Liberation Mono"/>
-          <w:color w:val="auto"/>
-          <w:kern w:val="0"/>
-          <w:sz w:val="20"/>
-          <w:szCs w:val="20"/>
-          <w:lang w:val="en-IN" w:eastAsia="zh-CN" w:bidi="hi-IN"/>
-        </w:rPr>
-        <w:t>Name</w:t>
-      </w:r>
-      <w:r>
-        <w:rPr/>
-        <w:t>');</w:t>
-      </w:r>
-    </w:p>
     <w:sectPr>
       <w:footerReference w:type="default" r:id="rId5"/>
       <w:type w:val="nextPage"/>
@@ -9510,9 +6860,6 @@
       <w:rPr/>
       <w:tab/>
       <w:tab/>
-    </w:r>
-    <w:r>
-      <w:rPr/>
       <w:t>M T G</w:t>
     </w:r>
   </w:p>
@@ -10055,10 +7402,6 @@
     <w:basedOn w:val="HeaderandFooter"/>
     <w:pPr>
       <w:suppressLineNumbers/>
-      <w:tabs>
-        <w:tab w:val="center" w:pos="4819" w:leader="none"/>
-        <w:tab w:val="right" w:pos="9638" w:leader="none"/>
-      </w:tabs>
     </w:pPr>
     <w:rPr/>
   </w:style>
